--- a/++Templated Entries/LAURA ONLY ACCESS COMPLETED/VISUAL ARTS/Fujita, Tsuguharu Templated HE/Fujita, Tsuguharu Templated HE.docx
+++ b/++Templated Entries/LAURA ONLY ACCESS COMPLETED/VISUAL ARTS/Fujita, Tsuguharu Templated HE/Fujita, Tsuguharu Templated HE.docx
@@ -314,9 +314,6 @@
       <w:tr>
         <w:sdt>
           <w:sdtPr>
-            <w:rPr>
-              <w:b/>
-            </w:rPr>
             <w:alias w:val="Article headword"/>
             <w:tag w:val="articleHeadword"/>
             <w:id w:val="-361440020"/>
@@ -342,45 +339,16 @@
                   </w:rPr>
                 </w:pPr>
                 <w:r>
-                  <w:rPr>
-                    <w:b/>
-                    <w:lang w:val="en-US" w:eastAsia="ja-JP"/>
-                  </w:rPr>
                   <w:t>Fujita, Tsuguharu (</w:t>
                 </w:r>
                 <w:r>
                   <w:rPr>
                     <w:rFonts w:hint="eastAsia"/>
-                    <w:b/>
-                    <w:lang w:val="en-US" w:eastAsia="ja-JP"/>
                   </w:rPr>
                   <w:t>藤田嗣治</w:t>
                 </w:r>
                 <w:r>
-                  <w:rPr>
-                    <w:b/>
-                  </w:rPr>
-                  <w:t>)</w:t>
-                </w:r>
-                <w:r>
-                  <w:rPr>
-                    <w:b/>
-                    <w:lang w:val="en-US" w:eastAsia="ja-JP"/>
-                  </w:rPr>
-                  <w:t xml:space="preserve"> </w:t>
-                </w:r>
-                <w:r>
-                  <w:rPr>
-                    <w:b/>
-                  </w:rPr>
-                  <w:t>(</w:t>
-                </w:r>
-                <w:r>
-                  <w:rPr>
-                    <w:b/>
-                    <w:lang w:val="en-US" w:eastAsia="ja-JP"/>
-                  </w:rPr>
-                  <w:t>1886-1968)</w:t>
+                  <w:t>) (1886-1968)</w:t>
                 </w:r>
               </w:p>
             </w:tc>
@@ -431,7 +399,6 @@
             <w:placeholder>
               <w:docPart w:val="1FB38F1315ACB744ADA13EC470931809"/>
             </w:placeholder>
-            <w:showingPlcHdr/>
           </w:sdtPr>
           <w:sdtEndPr/>
           <w:sdtContent>
@@ -445,23 +412,55 @@
               </w:tcPr>
               <w:p>
                 <w:r>
-                  <w:rPr>
-                    <w:rStyle w:val="PlaceholderText"/>
-                  </w:rPr>
-                  <w:t xml:space="preserve">[Enter an </w:t>
-                </w:r>
-                <w:r>
-                  <w:rPr>
-                    <w:rStyle w:val="PlaceholderText"/>
-                    <w:b/>
-                  </w:rPr>
-                  <w:t>abstract</w:t>
-                </w:r>
-                <w:r>
-                  <w:rPr>
-                    <w:rStyle w:val="PlaceholderText"/>
-                  </w:rPr>
-                  <w:t xml:space="preserve"> for your article]</w:t>
+                  <w:t>Fujita Tsuguharu</w:t>
+                </w:r>
+                <w:r>
+                  <w:t xml:space="preserve"> </w:t>
+                </w:r>
+                <w:r>
+                  <w:t>was a Japanese oil painter who spe</w:t>
+                </w:r>
+                <w:r>
+                  <w:t>nt most of his career in France</w:t>
+                </w:r>
+                <w:r>
+                  <w:t xml:space="preserve">. </w:t>
+                </w:r>
+                <w:r>
+                  <w:t>He is known in the West</w:t>
+                </w:r>
+                <w:r>
+                  <w:t xml:space="preserve"> for female nudes</w:t>
+                </w:r>
+                <w:r>
+                  <w:t xml:space="preserve"> </w:t>
+                </w:r>
+                <w:r>
+                  <w:t>and portraits painted in the 1920s with a distinctive pearl-white</w:t>
+                </w:r>
+                <w:r>
+                  <w:t xml:space="preserve"> </w:t>
+                </w:r>
+                <w:r>
+                  <w:t>pigment</w:t>
+                </w:r>
+                <w:r>
+                  <w:t xml:space="preserve">, </w:t>
+                </w:r>
+                <w:r>
+                  <w:t xml:space="preserve">executed in a style that melds French modernism with the linear aesthetics of traditional Japanese prints. These paintings, which frequently featured cats, won him both critical and popular acclaim, earned him membership in the </w:t>
+                </w:r>
+                <w:r>
+                  <w:t>Salon d’Automne</w:t>
+                </w:r>
+                <w:r>
+                  <w:t>, and made him a mainstay of the Montparnasse artist community. He is the sole Japanese painter associated with the École de Paris. Fujita returned to Japan in 1933, where he exerted substantial influence on contemporary painting as a member of the Second Section Society (Nikakai). During the Pacific War, Fujita created many large-scale works for the Japanese military as an official war artist, activities that continue to affect his reputation in Japan today. Difficulties adjusting to the post-war cultural landscape of Japan led Fujita to return to France in 1950, where he revitalized his career. He became a French citizen in 1955, and was awarded the Legion of Hono</w:t>
+                </w:r>
+                <w:r>
+                  <w:t>u</w:t>
+                </w:r>
+                <w:r>
+                  <w:t xml:space="preserve">r in 1957. </w:t>
                 </w:r>
               </w:p>
             </w:tc>
@@ -538,7 +537,13 @@
                   <w:t xml:space="preserve"> revitalized his career. He beca</w:t>
                 </w:r>
                 <w:r>
-                  <w:t xml:space="preserve">me a French citizen in 1955, and was awarded the Legion of Honor in 1957. </w:t>
+                  <w:t>me a French citizen in 1955, and was awarded the Legion of Hono</w:t>
+                </w:r>
+                <w:r>
+                  <w:t>u</w:t>
+                </w:r>
+                <w:r>
+                  <w:t xml:space="preserve">r in 1957. </w:t>
                 </w:r>
               </w:p>
               <w:p/>
@@ -645,27 +650,14 @@
                 <w:r>
                   <w:t xml:space="preserve">Figure </w:t>
                 </w:r>
-                <w:r>
-                  <w:fldChar w:fldCharType="begin"/>
-                </w:r>
-                <w:r>
-                  <w:instrText xml:space="preserve"> SEQ Figure \* ARABIC </w:instrText>
-                </w:r>
-                <w:r>
-                  <w:fldChar w:fldCharType="separate"/>
-                </w:r>
-                <w:r>
-                  <w:rPr>
-                    <w:noProof/>
-                  </w:rPr>
-                  <w:t>1</w:t>
-                </w:r>
-                <w:r>
-                  <w:rPr>
-                    <w:noProof/>
-                  </w:rPr>
-                  <w:fldChar w:fldCharType="end"/>
-                </w:r>
+                <w:fldSimple w:instr=" SEQ Figure \* ARABIC ">
+                  <w:r>
+                    <w:rPr>
+                      <w:noProof/>
+                    </w:rPr>
+                    <w:t>1</w:t>
+                  </w:r>
+                </w:fldSimple>
                 <w:r>
                   <w:t xml:space="preserve">: Fujita Tsuguharu, </w:t>
                 </w:r>
@@ -703,11 +695,7 @@
               </w:p>
               <w:p>
                 <w:r>
-                  <w:t xml:space="preserve">Fujita left France in 1931 and returned to Japan, touring and exhibiting in Latin America and the USA along the way. Once home, he regularly exhibited with the Nikakai. When the Pacific War began, Fujita was commissioned by the Japanese military to create paintings in support of the war effort. After the war, several prominent Japanese artists and critics censured Fujita for being a willing propagandist, while supporters responded by arguing his wartime paintings emphasized the horrors of war. After his return to France, he resumed the fine-outlined figure paintings and </w:t>
-                </w:r>
-                <w:r>
-                  <w:lastRenderedPageBreak/>
-                  <w:t xml:space="preserve">portraits that earned him celebrity status </w:t>
+                  <w:t xml:space="preserve">Fujita left France in 1931 and returned to Japan, touring and exhibiting in Latin America and the USA along the way. Once home, he regularly exhibited with the Nikakai. When the Pacific War began, Fujita was commissioned by the Japanese military to create paintings in support of the war effort. After the war, several prominent Japanese artists and critics censured Fujita for being a willing propagandist, while supporters responded by arguing his wartime paintings emphasized the horrors of war. After his return to France, he resumed the fine-outlined figure paintings and portraits that earned him celebrity status </w:t>
                 </w:r>
                 <w:r>
                   <w:t>decades earlier. In 1955 he converted to</w:t>
@@ -729,8 +717,6 @@
                 </w:r>
               </w:p>
             </w:tc>
-            <w:bookmarkStart w:id="0" w:name="_GoBack" w:displacedByCustomXml="next"/>
-            <w:bookmarkEnd w:id="0" w:displacedByCustomXml="next"/>
           </w:sdtContent>
         </w:sdt>
       </w:tr>
@@ -762,6 +748,9 @@
             </w:sdtPr>
             <w:sdtEndPr/>
             <w:sdtContent>
+              <w:p/>
+              <w:bookmarkStart w:id="0" w:name="_GoBack"/>
+              <w:bookmarkEnd w:id="0"/>
               <w:p>
                 <w:sdt>
                   <w:sdtPr>
@@ -1571,7 +1560,6 @@
   <w:style w:type="character" w:default="1" w:styleId="DefaultParagraphFont">
     <w:name w:val="Default Paragraph Font"/>
     <w:uiPriority w:val="1"/>
-    <w:semiHidden/>
     <w:unhideWhenUsed/>
   </w:style>
   <w:style w:type="table" w:default="1" w:styleId="TableNormal">
@@ -2139,7 +2127,6 @@
   <w:style w:type="character" w:default="1" w:styleId="DefaultParagraphFont">
     <w:name w:val="Default Paragraph Font"/>
     <w:uiPriority w:val="1"/>
-    <w:semiHidden/>
     <w:unhideWhenUsed/>
   </w:style>
   <w:style w:type="table" w:default="1" w:styleId="TableNormal">
@@ -2833,7 +2820,7 @@
     <w:charset w:val="4E"/>
     <w:family w:val="auto"/>
     <w:pitch w:val="variable"/>
-    <w:sig w:usb0="E00002FF" w:usb1="6AC7FDFB" w:usb2="00000012" w:usb3="00000000" w:csb0="0002009F" w:csb1="00000000"/>
+    <w:sig w:usb0="00000001" w:usb1="08070000" w:usb2="00000010" w:usb3="00000000" w:csb0="00020000" w:csb1="00000000"/>
   </w:font>
   <w:font w:name="Lucida Grande">
     <w:panose1 w:val="020B0600040502020204"/>
@@ -3628,7 +3615,7 @@
   <a:extraClrSchemeLst/>
   <a:extLst>
     <a:ext uri="{05A4C25C-085E-4340-85A3-A5531E510DB2}">
-      <thm15:themeFamily xmlns:thm15="http://schemas.microsoft.com/office/thememl/2012/main" xmlns="" name="Office Theme" id="{62F939B6-93AF-4DB8-9C6B-D6C7DFDC589F}" vid="{4A3C46E8-61CC-4603-A589-7422A47A8E4A}"/>
+      <thm15:themeFamily xmlns="" xmlns:thm15="http://schemas.microsoft.com/office/thememl/2012/main" name="Office Theme" id="{62F939B6-93AF-4DB8-9C6B-D6C7DFDC589F}" vid="{4A3C46E8-61CC-4603-A589-7422A47A8E4A}"/>
     </a:ext>
   </a:extLst>
 </a:theme>
@@ -3682,7 +3669,7 @@
 </file>
 
 <file path=customXml/itemProps1.xml><?xml version="1.0" encoding="utf-8"?>
-<ds:datastoreItem xmlns:ds="http://schemas.openxmlformats.org/officeDocument/2006/customXml" ds:itemID="{1D0C92EB-77C8-8A4F-A82E-A96ED789C9AF}">
+<ds:datastoreItem xmlns:ds="http://schemas.openxmlformats.org/officeDocument/2006/customXml" ds:itemID="{0B17ECE9-2E0A-0E47-98FA-669472A3256C}">
   <ds:schemaRefs>
     <ds:schemaRef ds:uri="http://schemas.openxmlformats.org/officeDocument/2006/bibliography"/>
   </ds:schemaRefs>

--- a/++Templated Entries/LAURA ONLY ACCESS COMPLETED/VISUAL ARTS/Fujita, Tsuguharu Templated HE/Fujita, Tsuguharu Templated HE.docx
+++ b/++Templated Entries/LAURA ONLY ACCESS COMPLETED/VISUAL ARTS/Fujita, Tsuguharu Templated HE/Fujita, Tsuguharu Templated HE.docx
@@ -161,9 +161,11 @@
                 <w:tcW w:w="2642" w:type="dxa"/>
               </w:tcPr>
               <w:p>
+                <w:proofErr w:type="spellStart"/>
                 <w:r>
                   <w:t>Szostak</w:t>
                 </w:r>
+                <w:proofErr w:type="spellEnd"/>
               </w:p>
             </w:tc>
           </w:sdtContent>
@@ -257,7 +259,7 @@
               </w:tcPr>
               <w:p>
                 <w:r>
-                  <w:t>John Szostak</w:t>
+                  <w:t>University of Hawaii</w:t>
                 </w:r>
               </w:p>
             </w:tc>
@@ -339,14 +341,24 @@
                   </w:rPr>
                 </w:pPr>
                 <w:r>
-                  <w:t>Fujita, Tsuguharu (</w:t>
-                </w:r>
+                  <w:t xml:space="preserve">Fujita, </w:t>
+                </w:r>
+                <w:proofErr w:type="spellStart"/>
+                <w:r>
+                  <w:t>Tsuguharu</w:t>
+                </w:r>
+                <w:proofErr w:type="spellEnd"/>
+                <w:r>
+                  <w:t xml:space="preserve"> (</w:t>
+                </w:r>
+                <w:proofErr w:type="spellStart"/>
                 <w:r>
                   <w:rPr>
                     <w:rFonts w:hint="eastAsia"/>
                   </w:rPr>
                   <w:t>藤田嗣治</w:t>
                 </w:r>
+                <w:proofErr w:type="spellEnd"/>
                 <w:r>
                   <w:t>) (1886-1968)</w:t>
                 </w:r>
@@ -380,11 +392,24 @@
                   <w:t>Fuj</w:t>
                 </w:r>
                 <w:r>
-                  <w:t>ita, Tsuguji;</w:t>
-                </w:r>
-                <w:r>
-                  <w:t xml:space="preserve"> Léonard, Foujita</w:t>
-                </w:r>
+                  <w:t xml:space="preserve">ita, </w:t>
+                </w:r>
+                <w:proofErr w:type="spellStart"/>
+                <w:r>
+                  <w:t>Tsuguji</w:t>
+                </w:r>
+                <w:proofErr w:type="spellEnd"/>
+                <w:r>
+                  <w:t>;</w:t>
+                </w:r>
+                <w:r>
+                  <w:t xml:space="preserve"> Léonard, </w:t>
+                </w:r>
+                <w:proofErr w:type="spellStart"/>
+                <w:r>
+                  <w:t>Foujita</w:t>
+                </w:r>
+                <w:proofErr w:type="spellEnd"/>
               </w:p>
             </w:tc>
           </w:sdtContent>
@@ -412,8 +437,13 @@
               </w:tcPr>
               <w:p>
                 <w:r>
-                  <w:t>Fujita Tsuguharu</w:t>
-                </w:r>
+                  <w:t xml:space="preserve">Fujita </w:t>
+                </w:r>
+                <w:proofErr w:type="spellStart"/>
+                <w:r>
+                  <w:t>Tsuguharu</w:t>
+                </w:r>
+                <w:proofErr w:type="spellEnd"/>
                 <w:r>
                   <w:t xml:space="preserve"> </w:t>
                 </w:r>
@@ -451,10 +481,31 @@
                   <w:t xml:space="preserve">executed in a style that melds French modernism with the linear aesthetics of traditional Japanese prints. These paintings, which frequently featured cats, won him both critical and popular acclaim, earned him membership in the </w:t>
                 </w:r>
                 <w:r>
-                  <w:t>Salon d’Automne</w:t>
-                </w:r>
-                <w:r>
-                  <w:t>, and made him a mainstay of the Montparnasse artist community. He is the sole Japanese painter associated with the École de Paris. Fujita returned to Japan in 1933, where he exerted substantial influence on contemporary painting as a member of the Second Section Society (Nikakai). During the Pacific War, Fujita created many large-scale works for the Japanese military as an official war artist, activities that continue to affect his reputation in Japan today. Difficulties adjusting to the post-war cultural landscape of Japan led Fujita to return to France in 1950, where he revitalized his career. He became a French citizen in 1955, and was awarded the Legion of Hono</w:t>
+                  <w:t xml:space="preserve">Salon </w:t>
+                </w:r>
+                <w:proofErr w:type="spellStart"/>
+                <w:r>
+                  <w:t>d’Automne</w:t>
+                </w:r>
+                <w:proofErr w:type="spellEnd"/>
+                <w:r>
+                  <w:t xml:space="preserve">, and made him a mainstay of the Montparnasse artist community. He is the sole Japanese painter associated with the </w:t>
+                </w:r>
+                <w:proofErr w:type="spellStart"/>
+                <w:r>
+                  <w:t>École</w:t>
+                </w:r>
+                <w:proofErr w:type="spellEnd"/>
+                <w:r>
+                  <w:t xml:space="preserve"> de Paris. Fujita returned to Japan in 1933, where he exerted substantial influence on contemporary painting as a member of the Second Section Society (</w:t>
+                </w:r>
+                <w:proofErr w:type="spellStart"/>
+                <w:r>
+                  <w:t>Nikakai</w:t>
+                </w:r>
+                <w:proofErr w:type="spellEnd"/>
+                <w:r>
+                  <w:t>). During the Pacific War, Fujita created many large-scale works for the Japanese military as an official war artist, activities that continue to affect his reputation in Japan today. Difficulties adjusting to the post-war cultural landscape of Japan led Fujita to return to France in 1950, where he revitalized his career. He became a French citizen in 1955, and was awarded the Legion of Hono</w:t>
                 </w:r>
                 <w:r>
                   <w:t>u</w:t>
@@ -489,8 +540,13 @@
               </w:tcPr>
               <w:p>
                 <w:r>
-                  <w:t>Fujita Tsuguharu</w:t>
-                </w:r>
+                  <w:t xml:space="preserve">Fujita </w:t>
+                </w:r>
+                <w:proofErr w:type="spellStart"/>
+                <w:r>
+                  <w:t>Tsuguharu</w:t>
+                </w:r>
+                <w:proofErr w:type="spellEnd"/>
                 <w:r>
                   <w:t xml:space="preserve"> </w:t>
                 </w:r>
@@ -528,10 +584,31 @@
                   <w:t xml:space="preserve">executed in a style that melds French modernism with the linear aesthetics of traditional Japanese prints. These paintings, which frequently featured cats, won him both critical and popular acclaim, earned him membership in the </w:t>
                 </w:r>
                 <w:r>
-                  <w:t>Salon d’Automne</w:t>
-                </w:r>
-                <w:r>
-                  <w:t>, and made him a mainstay of the Montparnasse artist community. He is the sole Japanese painter associated with the École de Paris. Fujita returned to Japan in 1933, where he exerted substantial influence on contemporary painting as a member of the Second Section Society (Nikakai). During the Pacific War, Fujita created many large-scale works for the Japanese military as an official war artist, activities that continue to affect his reputation in Japan today. Difficulties adjusting to the post-war cultural landscape of Japan led Fujita to return to France in 1950, where he</w:t>
+                  <w:t xml:space="preserve">Salon </w:t>
+                </w:r>
+                <w:proofErr w:type="spellStart"/>
+                <w:r>
+                  <w:t>d’Automne</w:t>
+                </w:r>
+                <w:proofErr w:type="spellEnd"/>
+                <w:r>
+                  <w:t xml:space="preserve">, and made him a mainstay of the Montparnasse artist community. He is the sole Japanese painter associated with the </w:t>
+                </w:r>
+                <w:proofErr w:type="spellStart"/>
+                <w:r>
+                  <w:t>École</w:t>
+                </w:r>
+                <w:proofErr w:type="spellEnd"/>
+                <w:r>
+                  <w:t xml:space="preserve"> de Paris. Fujita returned to Japan in 1933, where he exerted substantial influence on contemporary painting as a member of the Second Section Society (</w:t>
+                </w:r>
+                <w:proofErr w:type="spellStart"/>
+                <w:r>
+                  <w:t>Nikakai</w:t>
+                </w:r>
+                <w:proofErr w:type="spellEnd"/>
+                <w:r>
+                  <w:t>). During the Pacific War, Fujita created many large-scale works for the Japanese military as an official war artist, activities that continue to affect his reputation in Japan today. Difficulties adjusting to the post-war cultural landscape of Japan led Fujita to return to France in 1950, where he</w:t>
                 </w:r>
                 <w:r>
                   <w:t xml:space="preserve"> revitalized his career. He beca</w:t>
@@ -616,10 +693,23 @@
                   <w:t xml:space="preserve">his debut work at the </w:t>
                 </w:r>
                 <w:r>
-                  <w:t>Salon d’Automne</w:t>
-                </w:r>
-                <w:r>
-                  <w:t xml:space="preserve">. The painting, which offers nods to both Manet’s </w:t>
+                  <w:t xml:space="preserve">Salon </w:t>
+                </w:r>
+                <w:proofErr w:type="spellStart"/>
+                <w:r>
+                  <w:t>d’Automne</w:t>
+                </w:r>
+                <w:proofErr w:type="spellEnd"/>
+                <w:r>
+                  <w:t xml:space="preserve">. The painting, which offers nods to both </w:t>
+                </w:r>
+                <w:proofErr w:type="spellStart"/>
+                <w:r>
+                  <w:t>Manet’s</w:t>
+                </w:r>
+                <w:proofErr w:type="spellEnd"/>
+                <w:r>
+                  <w:t xml:space="preserve"> </w:t>
                 </w:r>
                 <w:r>
                   <w:rPr>
@@ -628,7 +718,23 @@
                   <w:t xml:space="preserve">Olympia </w:t>
                 </w:r>
                 <w:r>
-                  <w:t>(1863) and Japanese print artists such as Utamaro, is one of many white-on-white nude studies Fujita created in the 1920s. Fujita experimented by combing lead-white oil paint, talc, kaoline, and Japanese ground seashell pigments to create the flat, milk-white tones for his models’ skin, and to supply a surface suitable for the fine black ink outlines he used to define forms.</w:t>
+                  <w:t xml:space="preserve">(1863) and Japanese print artists such as </w:t>
+                </w:r>
+                <w:proofErr w:type="spellStart"/>
+                <w:r>
+                  <w:t>Utamaro</w:t>
+                </w:r>
+                <w:proofErr w:type="spellEnd"/>
+                <w:r>
+                  <w:t xml:space="preserve">, is one of many white-on-white nude studies Fujita created in the 1920s. Fujita experimented by combing lead-white oil paint, talc, </w:t>
+                </w:r>
+                <w:proofErr w:type="spellStart"/>
+                <w:r>
+                  <w:t>kaoline</w:t>
+                </w:r>
+                <w:proofErr w:type="spellEnd"/>
+                <w:r>
+                  <w:t>, and Japanese ground seashell pigments to create the flat, milk-white tones for his models’ skin, and to supply a surface suitable for the fine black ink outlines he used to define forms.</w:t>
                 </w:r>
               </w:p>
               <w:p/>
@@ -650,16 +756,37 @@
                 <w:r>
                   <w:t xml:space="preserve">Figure </w:t>
                 </w:r>
-                <w:fldSimple w:instr=" SEQ Figure \* ARABIC ">
-                  <w:r>
-                    <w:rPr>
-                      <w:noProof/>
-                    </w:rPr>
-                    <w:t>1</w:t>
-                  </w:r>
-                </w:fldSimple>
-                <w:r>
-                  <w:t xml:space="preserve">: Fujita Tsuguharu, </w:t>
+                <w:r>
+                  <w:fldChar w:fldCharType="begin"/>
+                </w:r>
+                <w:r>
+                  <w:instrText xml:space="preserve"> SEQ Figure \* ARABIC </w:instrText>
+                </w:r>
+                <w:r>
+                  <w:fldChar w:fldCharType="separate"/>
+                </w:r>
+                <w:r>
+                  <w:rPr>
+                    <w:noProof/>
+                  </w:rPr>
+                  <w:t>1</w:t>
+                </w:r>
+                <w:r>
+                  <w:rPr>
+                    <w:noProof/>
+                  </w:rPr>
+                  <w:fldChar w:fldCharType="end"/>
+                </w:r>
+                <w:r>
+                  <w:t xml:space="preserve">: Fujita </w:t>
+                </w:r>
+                <w:proofErr w:type="spellStart"/>
+                <w:r>
+                  <w:t>Tsuguharu</w:t>
+                </w:r>
+                <w:proofErr w:type="spellEnd"/>
+                <w:r>
+                  <w:t xml:space="preserve">, </w:t>
                 </w:r>
                 <w:r>
                   <w:rPr>
@@ -674,7 +801,21 @@
                   <w:rPr>
                     <w:i/>
                   </w:rPr>
-                  <w:t xml:space="preserve">Nu couché </w:t>
+                  <w:t xml:space="preserve">Nu </w:t>
+                </w:r>
+                <w:proofErr w:type="spellStart"/>
+                <w:r>
+                  <w:rPr>
+                    <w:i/>
+                  </w:rPr>
+                  <w:t>couché</w:t>
+                </w:r>
+                <w:proofErr w:type="spellEnd"/>
+                <w:r>
+                  <w:rPr>
+                    <w:i/>
+                  </w:rPr>
+                  <w:t xml:space="preserve"> </w:t>
                 </w:r>
                 <w:r>
                   <w:rPr>
@@ -687,15 +828,55 @@
                   <w:rPr>
                     <w:i/>
                   </w:rPr>
-                  <w:t xml:space="preserve"> la toile de Jouy</w:t>
-                </w:r>
-                <w:r>
-                  <w:t>) (1922). Oil on canvas. Musée d'Art Moderne de la Ville de Paris, France.</w:t>
+                  <w:t xml:space="preserve"> la toile de </w:t>
+                </w:r>
+                <w:proofErr w:type="spellStart"/>
+                <w:r>
+                  <w:rPr>
+                    <w:i/>
+                  </w:rPr>
+                  <w:t>Jouy</w:t>
+                </w:r>
+                <w:proofErr w:type="spellEnd"/>
+                <w:r>
+                  <w:t xml:space="preserve">) (1922). Oil on canvas. </w:t>
+                </w:r>
+                <w:proofErr w:type="spellStart"/>
+                <w:r>
+                  <w:t>Musée</w:t>
+                </w:r>
+                <w:proofErr w:type="spellEnd"/>
+                <w:r>
+                  <w:t xml:space="preserve"> </w:t>
+                </w:r>
+                <w:proofErr w:type="spellStart"/>
+                <w:r>
+                  <w:t>d'Art</w:t>
+                </w:r>
+                <w:proofErr w:type="spellEnd"/>
+                <w:r>
+                  <w:t xml:space="preserve"> </w:t>
+                </w:r>
+                <w:proofErr w:type="spellStart"/>
+                <w:r>
+                  <w:t>Moderne</w:t>
+                </w:r>
+                <w:proofErr w:type="spellEnd"/>
+                <w:r>
+                  <w:t xml:space="preserve"> de la Ville de Paris, France.</w:t>
                 </w:r>
               </w:p>
               <w:p>
                 <w:r>
-                  <w:t xml:space="preserve">Fujita left France in 1931 and returned to Japan, touring and exhibiting in Latin America and the USA along the way. Once home, he regularly exhibited with the Nikakai. When the Pacific War began, Fujita was commissioned by the Japanese military to create paintings in support of the war effort. After the war, several prominent Japanese artists and critics censured Fujita for being a willing propagandist, while supporters responded by arguing his wartime paintings emphasized the horrors of war. After his return to France, he resumed the fine-outlined figure paintings and portraits that earned him celebrity status </w:t>
+                  <w:t xml:space="preserve">Fujita left France in 1931 and returned to Japan, touring and exhibiting in Latin America and the USA along the way. Once home, he regularly exhibited with the </w:t>
+                </w:r>
+                <w:proofErr w:type="spellStart"/>
+                <w:r>
+                  <w:t>Nikakai</w:t>
+                </w:r>
+                <w:proofErr w:type="spellEnd"/>
+                <w:r>
+                  <w:t xml:space="preserve">. When the Pacific War began, Fujita was commissioned by the Japanese military to create paintings in support of the war effort. After the war, several prominent Japanese artists and critics censured Fujita for being a willing propagandist, while supporters responded by arguing his wartime paintings emphasized the horrors of war. After his return to France, he resumed the fine-outlined figure paintings and portraits that earned him celebrity status </w:t>
                 </w:r>
                 <w:r>
                   <w:t>decades earlier. In 1955 he converted to</w:t>
@@ -713,7 +894,15 @@
                   <w:t xml:space="preserve">the chapel he built in 1966, </w:t>
                 </w:r>
                 <w:r>
-                  <w:t>Notre-Dame de la Paix, where his body was interred after his death.</w:t>
+                  <w:t xml:space="preserve">Notre-Dame de la </w:t>
+                </w:r>
+                <w:proofErr w:type="spellStart"/>
+                <w:r>
+                  <w:t>Paix</w:t>
+                </w:r>
+                <w:proofErr w:type="spellEnd"/>
+                <w:r>
+                  <w:t>, where his body was interred after his death.</w:t>
                 </w:r>
               </w:p>
             </w:tc>
@@ -749,8 +938,6 @@
             <w:sdtEndPr/>
             <w:sdtContent>
               <w:p/>
-              <w:bookmarkStart w:id="0" w:name="_GoBack"/>
-              <w:bookmarkEnd w:id="0"/>
               <w:p>
                 <w:sdt>
                   <w:sdtPr>
@@ -914,12 +1101,21 @@
       </w:rPr>
       <w:t xml:space="preserve"> – </w:t>
     </w:r>
+    <w:proofErr w:type="spellStart"/>
     <w:r>
       <w:rPr>
         <w:i/>
         <w:color w:val="7F7F7F" w:themeColor="text1" w:themeTint="80"/>
       </w:rPr>
-      <w:t>Encyclopedia of Modernism</w:t>
+      <w:t>Encyclopedia</w:t>
+    </w:r>
+    <w:proofErr w:type="spellEnd"/>
+    <w:r>
+      <w:rPr>
+        <w:i/>
+        <w:color w:val="7F7F7F" w:themeColor="text1" w:themeTint="80"/>
+      </w:rPr>
+      <w:t xml:space="preserve"> of Modernism</w:t>
     </w:r>
   </w:p>
   <w:p>
@@ -1560,6 +1756,7 @@
   <w:style w:type="character" w:default="1" w:styleId="DefaultParagraphFont">
     <w:name w:val="Default Paragraph Font"/>
     <w:uiPriority w:val="1"/>
+    <w:semiHidden/>
     <w:unhideWhenUsed/>
   </w:style>
   <w:style w:type="table" w:default="1" w:styleId="TableNormal">
@@ -2127,6 +2324,7 @@
   <w:style w:type="character" w:default="1" w:styleId="DefaultParagraphFont">
     <w:name w:val="Default Paragraph Font"/>
     <w:uiPriority w:val="1"/>
+    <w:semiHidden/>
     <w:unhideWhenUsed/>
   </w:style>
   <w:style w:type="table" w:default="1" w:styleId="TableNormal">
@@ -2820,7 +3018,7 @@
     <w:charset w:val="4E"/>
     <w:family w:val="auto"/>
     <w:pitch w:val="variable"/>
-    <w:sig w:usb0="00000001" w:usb1="08070000" w:usb2="00000010" w:usb3="00000000" w:csb0="00020000" w:csb1="00000000"/>
+    <w:sig w:usb0="E00002FF" w:usb1="6AC7FDFB" w:usb2="00000012" w:usb3="00000000" w:csb0="0002009F" w:csb1="00000000"/>
   </w:font>
   <w:font w:name="Lucida Grande">
     <w:panose1 w:val="020B0600040502020204"/>
@@ -3615,7 +3813,7 @@
   <a:extraClrSchemeLst/>
   <a:extLst>
     <a:ext uri="{05A4C25C-085E-4340-85A3-A5531E510DB2}">
-      <thm15:themeFamily xmlns="" xmlns:thm15="http://schemas.microsoft.com/office/thememl/2012/main" name="Office Theme" id="{62F939B6-93AF-4DB8-9C6B-D6C7DFDC589F}" vid="{4A3C46E8-61CC-4603-A589-7422A47A8E4A}"/>
+      <thm15:themeFamily xmlns:thm15="http://schemas.microsoft.com/office/thememl/2012/main" xmlns="" name="Office Theme" id="{62F939B6-93AF-4DB8-9C6B-D6C7DFDC589F}" vid="{4A3C46E8-61CC-4603-A589-7422A47A8E4A}"/>
     </a:ext>
   </a:extLst>
 </a:theme>
@@ -3669,7 +3867,7 @@
 </file>
 
 <file path=customXml/itemProps1.xml><?xml version="1.0" encoding="utf-8"?>
-<ds:datastoreItem xmlns:ds="http://schemas.openxmlformats.org/officeDocument/2006/customXml" ds:itemID="{0B17ECE9-2E0A-0E47-98FA-669472A3256C}">
+<ds:datastoreItem xmlns:ds="http://schemas.openxmlformats.org/officeDocument/2006/customXml" ds:itemID="{7658E2DE-2009-D942-B5F8-D389833322B3}">
   <ds:schemaRefs>
     <ds:schemaRef ds:uri="http://schemas.openxmlformats.org/officeDocument/2006/bibliography"/>
   </ds:schemaRefs>
